--- a/Real Estate investing App.docx
+++ b/Real Estate investing App.docx
@@ -85,6 +85,13 @@
         <w:t>Signup component</w:t>
       </w:r>
       <w:r>
+        <w:rPr>
+          <w:b/>
+          <w:bCs/>
+        </w:rPr>
+        <w:t>)</w:t>
+      </w:r>
+      <w:r>
         <w:t>.</w:t>
       </w:r>
     </w:p>
@@ -97,7 +104,13 @@
         </w:numPr>
       </w:pPr>
       <w:r>
-        <w:t>Have a profile where I can keep my personal information such as</w:t>
+        <w:t xml:space="preserve">Have a profile where I can </w:t>
+      </w:r>
+      <w:r>
+        <w:t>see/change</w:t>
+      </w:r>
+      <w:r>
+        <w:t xml:space="preserve"> my personal information such as</w:t>
       </w:r>
       <w:r>
         <w:t xml:space="preserve"> (</w:t>
@@ -197,6 +210,28 @@
       <w:r>
         <w:t>)</w:t>
       </w:r>
+      <w:r>
+        <w:t xml:space="preserve"> and buy shares of a property (</w:t>
+      </w:r>
+      <w:proofErr w:type="spellStart"/>
+      <w:r>
+        <w:rPr>
+          <w:b/>
+          <w:bCs/>
+        </w:rPr>
+        <w:t>PropertyForm</w:t>
+      </w:r>
+      <w:proofErr w:type="spellEnd"/>
+      <w:r>
+        <w:rPr>
+          <w:b/>
+          <w:bCs/>
+        </w:rPr>
+        <w:t xml:space="preserve"> component</w:t>
+      </w:r>
+      <w:r>
+        <w:t>)</w:t>
+      </w:r>
     </w:p>
     <w:p>
       <w:pPr>
@@ -214,33 +249,11 @@
       </w:r>
       <w:proofErr w:type="spellStart"/>
       <w:r>
-        <w:rPr>
-          <w:b/>
-          <w:bCs/>
-        </w:rPr>
-        <w:t>Interes</w:t>
-      </w:r>
-      <w:r>
-        <w:rPr>
-          <w:b/>
-          <w:bCs/>
-        </w:rPr>
-        <w:t>t</w:t>
-      </w:r>
-      <w:r>
-        <w:rPr>
-          <w:b/>
-          <w:bCs/>
-        </w:rPr>
-        <w:t>List</w:t>
+        <w:t>PropertyList</w:t>
       </w:r>
       <w:proofErr w:type="spellEnd"/>
       <w:r>
-        <w:rPr>
-          <w:b/>
-          <w:bCs/>
-        </w:rPr>
-        <w:t xml:space="preserve"> component</w:t>
+        <w:t xml:space="preserve"> filtered</w:t>
       </w:r>
       <w:r>
         <w:t>)</w:t>
@@ -283,6 +296,160 @@
         <w:t>)</w:t>
       </w:r>
     </w:p>
+    <w:p/>
+    <w:p/>
+    <w:p/>
+    <w:p>
+      <w:hyperlink r:id="rId5" w:history="1">
+        <w:r>
+          <w:rPr>
+            <w:rStyle w:val="Hyperlink"/>
+          </w:rPr>
+          <w:t>https://cdn.pixabay.com/photo/2016/09/20/11/26/home-1682316__340.jpg</w:t>
+        </w:r>
+      </w:hyperlink>
+    </w:p>
+    <w:p>
+      <w:hyperlink r:id="rId6" w:history="1">
+        <w:r>
+          <w:rPr>
+            <w:rStyle w:val="Hyperlink"/>
+          </w:rPr>
+          <w:t>https://cdn.pixabay.com/photo/2016/09/12/13/26/new-home-1664284__340.jpg</w:t>
+        </w:r>
+      </w:hyperlink>
+    </w:p>
+    <w:p>
+      <w:hyperlink r:id="rId7" w:history="1">
+        <w:r>
+          <w:rPr>
+            <w:rStyle w:val="Hyperlink"/>
+          </w:rPr>
+          <w:t>https://cdn.pixabay.com/photo/2018/01/17/15/52/driveway-3088488__340.jpg</w:t>
+        </w:r>
+      </w:hyperlink>
+    </w:p>
+    <w:p>
+      <w:hyperlink r:id="rId8" w:history="1">
+        <w:r>
+          <w:rPr>
+            <w:rStyle w:val="Hyperlink"/>
+          </w:rPr>
+          <w:t>https://cdn.pixabay.com/photo/2016/07/25/17/02/new-home-1540871__340.jpg</w:t>
+        </w:r>
+      </w:hyperlink>
+    </w:p>
+    <w:p>
+      <w:hyperlink r:id="rId9" w:history="1">
+        <w:r>
+          <w:rPr>
+            <w:rStyle w:val="Hyperlink"/>
+          </w:rPr>
+          <w:t>https://cdn.pixabay.com/photo/2016/09/23/14/52/florida-home-1689859__340.jpg</w:t>
+        </w:r>
+      </w:hyperlink>
+    </w:p>
+    <w:p>
+      <w:hyperlink r:id="rId10" w:history="1">
+        <w:r>
+          <w:rPr>
+            <w:rStyle w:val="Hyperlink"/>
+          </w:rPr>
+          <w:t>https://cdn.pixabay.com/photo/2016/07/25/17/05/new-home-1540875__340.jpg</w:t>
+        </w:r>
+      </w:hyperlink>
+    </w:p>
+    <w:p>
+      <w:hyperlink r:id="rId11" w:history="1">
+        <w:r>
+          <w:rPr>
+            <w:rStyle w:val="Hyperlink"/>
+          </w:rPr>
+          <w:t>https://cdn.pixabay.com/photo/2016/08/31/15/33/new-home-1633889__340.jpg</w:t>
+        </w:r>
+      </w:hyperlink>
+    </w:p>
+    <w:p>
+      <w:hyperlink r:id="rId12" w:history="1">
+        <w:r>
+          <w:rPr>
+            <w:rStyle w:val="Hyperlink"/>
+          </w:rPr>
+          <w:t>https://cdn.pixabay.com/photo/2018/01/31/15/40/house-3121344__340.jpg</w:t>
+        </w:r>
+      </w:hyperlink>
+    </w:p>
+    <w:p>
+      <w:hyperlink r:id="rId13" w:history="1">
+        <w:r>
+          <w:rPr>
+            <w:rStyle w:val="Hyperlink"/>
+          </w:rPr>
+          <w:t>https://cdn.pixabay.com/photo/2016/09/20/11/24/home-1682300__340.jpg</w:t>
+        </w:r>
+      </w:hyperlink>
+    </w:p>
+    <w:p>
+      <w:hyperlink r:id="rId14" w:history="1">
+        <w:r>
+          <w:rPr>
+            <w:rStyle w:val="Hyperlink"/>
+          </w:rPr>
+          <w:t>https://cdn.pixabay.com/photo/2017/06/19/15/57/new-home-2419869__340.jpg</w:t>
+        </w:r>
+      </w:hyperlink>
+    </w:p>
+    <w:p>
+      <w:hyperlink r:id="rId15" w:history="1">
+        <w:r>
+          <w:rPr>
+            <w:rStyle w:val="Hyperlink"/>
+          </w:rPr>
+          <w:t>https://cdn.pixabay.com/photo/2017/06/18/15/46/new-home-2416180__340.jpg</w:t>
+        </w:r>
+      </w:hyperlink>
+    </w:p>
+    <w:p>
+      <w:hyperlink r:id="rId16" w:history="1">
+        <w:r>
+          <w:rPr>
+            <w:rStyle w:val="Hyperlink"/>
+          </w:rPr>
+          <w:t>https://cdn.pixabay.com/photo/2016/07/20/18/04/new-home-1530833__340.jpg</w:t>
+        </w:r>
+      </w:hyperlink>
+    </w:p>
+    <w:p>
+      <w:hyperlink r:id="rId17" w:history="1">
+        <w:r>
+          <w:rPr>
+            <w:rStyle w:val="Hyperlink"/>
+          </w:rPr>
+          <w:t>https://cdn.pixabay.com/photo/2016/07/25/16/59/new-1540863__340.jpg</w:t>
+        </w:r>
+      </w:hyperlink>
+    </w:p>
+    <w:p>
+      <w:hyperlink r:id="rId18" w:history="1">
+        <w:r>
+          <w:rPr>
+            <w:rStyle w:val="Hyperlink"/>
+          </w:rPr>
+          <w:t>https://cdn.pixabay.com/photo/2017/06/16/12/37/home-2409009__340.jpg</w:t>
+        </w:r>
+      </w:hyperlink>
+    </w:p>
+    <w:p>
+      <w:hyperlink r:id="rId19" w:history="1">
+        <w:r>
+          <w:rPr>
+            <w:rStyle w:val="Hyperlink"/>
+          </w:rPr>
+          <w:t>https://cdn.pixabay.com/photo/2016/10/16/09/16/florida-1744691__340.jpg</w:t>
+        </w:r>
+      </w:hyperlink>
+    </w:p>
+    <w:p/>
     <w:sectPr>
       <w:pgSz w:w="12240" w:h="15840"/>
       <w:pgMar w:top="1440" w:right="1440" w:bottom="1440" w:left="1440" w:header="720" w:footer="720" w:gutter="0"/>
@@ -850,6 +1017,29 @@
       <w:contextualSpacing/>
     </w:pPr>
   </w:style>
+  <w:style w:type="character" w:styleId="Hyperlink">
+    <w:name w:val="Hyperlink"/>
+    <w:basedOn w:val="DefaultParagraphFont"/>
+    <w:uiPriority w:val="99"/>
+    <w:unhideWhenUsed/>
+    <w:rsid w:val="00B16872"/>
+    <w:rPr>
+      <w:color w:val="0563C1" w:themeColor="hyperlink"/>
+      <w:u w:val="single"/>
+    </w:rPr>
+  </w:style>
+  <w:style w:type="character" w:styleId="UnresolvedMention">
+    <w:name w:val="Unresolved Mention"/>
+    <w:basedOn w:val="DefaultParagraphFont"/>
+    <w:uiPriority w:val="99"/>
+    <w:semiHidden/>
+    <w:unhideWhenUsed/>
+    <w:rsid w:val="00B16872"/>
+    <w:rPr>
+      <w:color w:val="605E5C"/>
+      <w:shd w:val="clear" w:color="auto" w:fill="E1DFDD"/>
+    </w:rPr>
+  </w:style>
 </w:styles>
 </file>
 

--- a/Real Estate investing App.docx
+++ b/Real Estate investing App.docx
@@ -299,6 +299,16 @@
     <w:p/>
     <w:p/>
     <w:p/>
+    <w:p>
+      <w:r>
+        <w:t xml:space="preserve">Free images on </w:t>
+      </w:r>
+      <w:proofErr w:type="spellStart"/>
+      <w:r>
+        <w:t>Pixabay</w:t>
+      </w:r>
+      <w:proofErr w:type="spellEnd"/>
+    </w:p>
     <w:p>
       <w:hyperlink r:id="rId5" w:history="1">
         <w:r>
